--- a/LapTrinh-SQL.docx
+++ b/LapTrinh-SQL.docx
@@ -2,17 +2,1107 @@
 <file path=word/document.xml><?xml version="1.0" encoding="utf-8"?>
 <w:document xmlns:wpc="http://schemas.microsoft.com/office/word/2010/wordprocessingCanvas" xmlns:cx="http://schemas.microsoft.com/office/drawing/2014/chartex" xmlns:cx1="http://schemas.microsoft.com/office/drawing/2015/9/8/chartex" xmlns:cx2="http://schemas.microsoft.com/office/drawing/2015/10/21/chartex" xmlns:cx3="http://schemas.microsoft.com/office/drawing/2016/5/9/chartex" xmlns:cx4="http://schemas.microsoft.com/office/drawing/2016/5/10/chartex" xmlns:cx5="http://schemas.microsoft.com/office/drawing/2016/5/11/chartex" xmlns:cx6="http://schemas.microsoft.com/office/drawing/2016/5/12/chartex" xmlns:cx7="http://schemas.microsoft.com/office/drawing/2016/5/13/chartex" xmlns:cx8="http://schemas.microsoft.com/office/drawing/2016/5/14/chartex" xmlns:mc="http://schemas.openxmlformats.org/markup-compatibility/2006" xmlns:aink="http://schemas.microsoft.com/office/drawing/2016/ink" xmlns:am3d="http://schemas.microsoft.com/office/drawing/2017/model3d" xmlns:o="urn:schemas-microsoft-com:office:office" xmlns:r="http://schemas.openxmlformats.org/officeDocument/2006/relationships" xmlns:m="http://schemas.openxmlformats.org/officeDocument/2006/math" xmlns:v="urn:schemas-microsoft-com:vml" xmlns:wp14="http://schemas.microsoft.com/office/word/2010/wordprocessingDrawing" xmlns:wp="http://schemas.openxmlformats.org/drawingml/2006/wordprocessingDrawing" xmlns:w10="urn:schemas-microsoft-com:office:word" xmlns:w="http://schemas.openxmlformats.org/wordprocessingml/2006/main" xmlns:w14="http://schemas.microsoft.com/office/word/2010/wordml" xmlns:w15="http://schemas.microsoft.com/office/word/2012/wordml" xmlns:w16cex="http://schemas.microsoft.com/office/word/2018/wordml/cex" xmlns:w16cid="http://schemas.microsoft.com/office/word/2016/wordml/cid" xmlns:w16="http://schemas.microsoft.com/office/word/2018/wordml" xmlns:w16se="http://schemas.microsoft.com/office/word/2015/wordml/symex" xmlns:wpg="http://schemas.microsoft.com/office/word/2010/wordprocessingGroup" xmlns:wpi="http://schemas.microsoft.com/office/word/2010/wordprocessingInk" xmlns:wne="http://schemas.microsoft.com/office/word/2006/wordml" xmlns:wps="http://schemas.microsoft.com/office/word/2010/wordprocessingShape" mc:Ignorable="w14 w15 w16se w16cid w16 w16cex wp14">
   <w:body>
+    <w:p>
+      <w:pPr>
+        <w:pStyle w:val="Heading1"/>
+        <w:rPr>
+          <w:color w:val="FFFFFF" w:themeColor="background1"/>
+        </w:rPr>
+      </w:pPr>
+      <w:bookmarkStart w:id="0" w:name="_Toc60675336"/>
+      <w:bookmarkStart w:id="1" w:name="_Toc60675609"/>
+      <w:bookmarkStart w:id="2" w:name="_Toc60675902"/>
+      <w:bookmarkStart w:id="3" w:name="_Toc60675948"/>
+      <w:r>
+        <w:rPr>
+          <w:color w:val="FFFFFF" w:themeColor="background1"/>
+        </w:rPr>
+        <w:t>Title</w:t>
+      </w:r>
+      <w:bookmarkEnd w:id="0"/>
+      <w:bookmarkEnd w:id="1"/>
+      <w:bookmarkEnd w:id="2"/>
+      <w:bookmarkEnd w:id="3"/>
+    </w:p>
     <w:p/>
+    <w:p>
+      <w:pPr>
+        <w:pStyle w:val="Title"/>
+      </w:pPr>
+      <w:r>
+        <w:t>LẬP TRÌNH SQL – SOLOLEARN</w:t>
+      </w:r>
+    </w:p>
+    <w:p>
+      <w:pPr>
+        <w:jc w:val="right"/>
+        <w:rPr>
+          <w:b/>
+          <w:bCs/>
+        </w:rPr>
+      </w:pPr>
+      <w:r>
+        <w:rPr>
+          <w:b/>
+          <w:bCs/>
+        </w:rPr>
+        <w:t>Student</w:t>
+      </w:r>
+      <w:r>
+        <w:rPr>
+          <w:b/>
+          <w:bCs/>
+        </w:rPr>
+        <w:t xml:space="preserve"> : Green Wolf</w:t>
+      </w:r>
+      <w:r>
+        <w:rPr>
+          <w:b/>
+          <w:bCs/>
+        </w:rPr>
+        <w:tab/>
+      </w:r>
+    </w:p>
+    <w:p>
+      <w:pPr>
+        <w:jc w:val="right"/>
+        <w:rPr>
+          <w:b/>
+          <w:bCs/>
+        </w:rPr>
+      </w:pPr>
+      <w:r>
+        <w:rPr>
+          <w:b/>
+          <w:bCs/>
+        </w:rPr>
+        <w:t>Date : 4 / 1 / 2021</w:t>
+      </w:r>
+      <w:r>
+        <w:rPr>
+          <w:b/>
+          <w:bCs/>
+        </w:rPr>
+        <w:tab/>
+      </w:r>
+      <w:r>
+        <w:rPr>
+          <w:b/>
+          <w:bCs/>
+        </w:rPr>
+        <w:tab/>
+      </w:r>
+    </w:p>
+    <w:p>
+      <w:pPr>
+        <w:jc w:val="right"/>
+        <w:rPr>
+          <w:b/>
+          <w:bCs/>
+        </w:rPr>
+      </w:pPr>
+    </w:p>
+    <w:p>
+      <w:pPr>
+        <w:jc w:val="right"/>
+        <w:rPr>
+          <w:b/>
+          <w:bCs/>
+        </w:rPr>
+      </w:pPr>
+    </w:p>
+    <w:p>
+      <w:pPr>
+        <w:jc w:val="center"/>
+      </w:pPr>
+      <w:r>
+        <w:rPr>
+          <w:noProof/>
+        </w:rPr>
+        <w:drawing>
+          <wp:inline distT="0" distB="0" distL="0" distR="0" wp14:anchorId="1ED43AA0" wp14:editId="4993AE44">
+            <wp:extent cx="5943600" cy="4802505"/>
+            <wp:effectExtent l="0" t="0" r="0" b="0"/>
+            <wp:docPr id="2" name="Picture 2"/>
+            <wp:cNvGraphicFramePr>
+              <a:graphicFrameLocks xmlns:a="http://schemas.openxmlformats.org/drawingml/2006/main" noChangeAspect="1"/>
+            </wp:cNvGraphicFramePr>
+            <a:graphic xmlns:a="http://schemas.openxmlformats.org/drawingml/2006/main">
+              <a:graphicData uri="http://schemas.openxmlformats.org/drawingml/2006/picture">
+                <pic:pic xmlns:pic="http://schemas.openxmlformats.org/drawingml/2006/picture">
+                  <pic:nvPicPr>
+                    <pic:cNvPr id="0" name="Picture 1"/>
+                    <pic:cNvPicPr>
+                      <a:picLocks noChangeAspect="1" noChangeArrowheads="1"/>
+                    </pic:cNvPicPr>
+                  </pic:nvPicPr>
+                  <pic:blipFill>
+                    <a:blip r:embed="rId8" cstate="print">
+                      <a:extLst>
+                        <a:ext uri="{28A0092B-C50C-407E-A947-70E740481C1C}">
+                          <a14:useLocalDpi xmlns:a14="http://schemas.microsoft.com/office/drawing/2010/main" val="0"/>
+                        </a:ext>
+                      </a:extLst>
+                    </a:blip>
+                    <a:srcRect/>
+                    <a:stretch>
+                      <a:fillRect/>
+                    </a:stretch>
+                  </pic:blipFill>
+                  <pic:spPr bwMode="auto">
+                    <a:xfrm>
+                      <a:off x="0" y="0"/>
+                      <a:ext cx="5943600" cy="4802505"/>
+                    </a:xfrm>
+                    <a:prstGeom prst="rect">
+                      <a:avLst/>
+                    </a:prstGeom>
+                    <a:noFill/>
+                    <a:ln>
+                      <a:noFill/>
+                    </a:ln>
+                  </pic:spPr>
+                </pic:pic>
+              </a:graphicData>
+            </a:graphic>
+          </wp:inline>
+        </w:drawing>
+      </w:r>
+    </w:p>
+    <w:p>
+      <w:pPr>
+        <w:spacing w:after="160" w:line="259" w:lineRule="auto"/>
+        <w:jc w:val="left"/>
+      </w:pPr>
+      <w:r>
+        <w:br w:type="page"/>
+      </w:r>
+    </w:p>
+    <w:p>
+      <w:pPr>
+        <w:pStyle w:val="Heading1"/>
+      </w:pPr>
+      <w:bookmarkStart w:id="4" w:name="_Toc60675337"/>
+      <w:bookmarkStart w:id="5" w:name="_Toc60675610"/>
+      <w:bookmarkStart w:id="6" w:name="_Toc60675903"/>
+      <w:bookmarkStart w:id="7" w:name="_Toc60675949"/>
+      <w:r>
+        <w:lastRenderedPageBreak/>
+        <w:t>Table of Contents</w:t>
+      </w:r>
+      <w:bookmarkEnd w:id="4"/>
+      <w:bookmarkEnd w:id="5"/>
+      <w:bookmarkEnd w:id="6"/>
+      <w:bookmarkEnd w:id="7"/>
+    </w:p>
+    <w:sdt>
+      <w:sdtPr>
+        <w:id w:val="1631212110"/>
+        <w:docPartObj>
+          <w:docPartGallery w:val="Table of Contents"/>
+          <w:docPartUnique/>
+        </w:docPartObj>
+      </w:sdtPr>
+      <w:sdtEndPr>
+        <w:rPr>
+          <w:noProof/>
+          <w:sz w:val="26"/>
+          <w:szCs w:val="28"/>
+        </w:rPr>
+      </w:sdtEndPr>
+      <w:sdtContent>
+        <w:p>
+          <w:pPr>
+            <w:pStyle w:val="TOC1"/>
+            <w:tabs>
+              <w:tab w:val="right" w:leader="dot" w:pos="9350"/>
+            </w:tabs>
+            <w:rPr>
+              <w:rFonts w:asciiTheme="minorHAnsi" w:eastAsiaTheme="minorEastAsia" w:hAnsiTheme="minorHAnsi"/>
+              <w:b w:val="0"/>
+              <w:bCs w:val="0"/>
+              <w:noProof/>
+              <w:sz w:val="22"/>
+              <w:szCs w:val="22"/>
+            </w:rPr>
+          </w:pPr>
+          <w:r>
+            <w:fldChar w:fldCharType="begin"/>
+          </w:r>
+          <w:r>
+            <w:instrText xml:space="preserve"> TOC \o "1-3" \h \z \u </w:instrText>
+          </w:r>
+          <w:r>
+            <w:fldChar w:fldCharType="separate"/>
+          </w:r>
+          <w:hyperlink w:anchor="_Toc60675948" w:history="1">
+            <w:r>
+              <w:rPr>
+                <w:rStyle w:val="Hyperlink"/>
+                <w:noProof/>
+              </w:rPr>
+              <w:t>Title</w:t>
+            </w:r>
+            <w:r>
+              <w:rPr>
+                <w:noProof/>
+                <w:webHidden/>
+              </w:rPr>
+              <w:tab/>
+            </w:r>
+            <w:r>
+              <w:rPr>
+                <w:noProof/>
+                <w:webHidden/>
+              </w:rPr>
+              <w:fldChar w:fldCharType="begin"/>
+            </w:r>
+            <w:r>
+              <w:rPr>
+                <w:noProof/>
+                <w:webHidden/>
+              </w:rPr>
+              <w:instrText xml:space="preserve"> PAGEREF _Toc60675948 \h </w:instrText>
+            </w:r>
+            <w:r>
+              <w:rPr>
+                <w:noProof/>
+                <w:webHidden/>
+              </w:rPr>
+            </w:r>
+            <w:r>
+              <w:rPr>
+                <w:noProof/>
+                <w:webHidden/>
+              </w:rPr>
+              <w:fldChar w:fldCharType="separate"/>
+            </w:r>
+            <w:r>
+              <w:rPr>
+                <w:noProof/>
+                <w:webHidden/>
+              </w:rPr>
+              <w:t>1</w:t>
+            </w:r>
+            <w:r>
+              <w:rPr>
+                <w:noProof/>
+                <w:webHidden/>
+              </w:rPr>
+              <w:fldChar w:fldCharType="end"/>
+            </w:r>
+          </w:hyperlink>
+        </w:p>
+        <w:p>
+          <w:pPr>
+            <w:pStyle w:val="TOC1"/>
+            <w:tabs>
+              <w:tab w:val="right" w:leader="dot" w:pos="9350"/>
+            </w:tabs>
+            <w:rPr>
+              <w:rFonts w:asciiTheme="minorHAnsi" w:eastAsiaTheme="minorEastAsia" w:hAnsiTheme="minorHAnsi"/>
+              <w:b w:val="0"/>
+              <w:bCs w:val="0"/>
+              <w:noProof/>
+              <w:sz w:val="22"/>
+              <w:szCs w:val="22"/>
+            </w:rPr>
+          </w:pPr>
+          <w:hyperlink w:anchor="_Toc60675949" w:history="1">
+            <w:r>
+              <w:rPr>
+                <w:rStyle w:val="Hyperlink"/>
+                <w:noProof/>
+              </w:rPr>
+              <w:t>Table of Contents</w:t>
+            </w:r>
+            <w:r>
+              <w:rPr>
+                <w:noProof/>
+                <w:webHidden/>
+              </w:rPr>
+              <w:tab/>
+            </w:r>
+            <w:r>
+              <w:rPr>
+                <w:noProof/>
+                <w:webHidden/>
+              </w:rPr>
+              <w:fldChar w:fldCharType="begin"/>
+            </w:r>
+            <w:r>
+              <w:rPr>
+                <w:noProof/>
+                <w:webHidden/>
+              </w:rPr>
+              <w:instrText xml:space="preserve"> PAGEREF _Toc60675949 \h </w:instrText>
+            </w:r>
+            <w:r>
+              <w:rPr>
+                <w:noProof/>
+                <w:webHidden/>
+              </w:rPr>
+            </w:r>
+            <w:r>
+              <w:rPr>
+                <w:noProof/>
+                <w:webHidden/>
+              </w:rPr>
+              <w:fldChar w:fldCharType="separate"/>
+            </w:r>
+            <w:r>
+              <w:rPr>
+                <w:noProof/>
+                <w:webHidden/>
+              </w:rPr>
+              <w:t>2</w:t>
+            </w:r>
+            <w:r>
+              <w:rPr>
+                <w:noProof/>
+                <w:webHidden/>
+              </w:rPr>
+              <w:fldChar w:fldCharType="end"/>
+            </w:r>
+          </w:hyperlink>
+        </w:p>
+        <w:p>
+          <w:pPr>
+            <w:pStyle w:val="TOC1"/>
+            <w:tabs>
+              <w:tab w:val="right" w:leader="dot" w:pos="9350"/>
+            </w:tabs>
+            <w:rPr>
+              <w:rFonts w:asciiTheme="minorHAnsi" w:eastAsiaTheme="minorEastAsia" w:hAnsiTheme="minorHAnsi"/>
+              <w:b w:val="0"/>
+              <w:bCs w:val="0"/>
+              <w:noProof/>
+              <w:sz w:val="22"/>
+              <w:szCs w:val="22"/>
+            </w:rPr>
+          </w:pPr>
+          <w:hyperlink w:anchor="_Toc60675950" w:history="1">
+            <w:r>
+              <w:rPr>
+                <w:rStyle w:val="Hyperlink"/>
+                <w:noProof/>
+              </w:rPr>
+              <w:t>1. Basic Concepts</w:t>
+            </w:r>
+            <w:r>
+              <w:rPr>
+                <w:noProof/>
+                <w:webHidden/>
+              </w:rPr>
+              <w:tab/>
+            </w:r>
+            <w:r>
+              <w:rPr>
+                <w:noProof/>
+                <w:webHidden/>
+              </w:rPr>
+              <w:fldChar w:fldCharType="begin"/>
+            </w:r>
+            <w:r>
+              <w:rPr>
+                <w:noProof/>
+                <w:webHidden/>
+              </w:rPr>
+              <w:instrText xml:space="preserve"> PAGEREF _Toc60675950 \h </w:instrText>
+            </w:r>
+            <w:r>
+              <w:rPr>
+                <w:noProof/>
+                <w:webHidden/>
+              </w:rPr>
+            </w:r>
+            <w:r>
+              <w:rPr>
+                <w:noProof/>
+                <w:webHidden/>
+              </w:rPr>
+              <w:fldChar w:fldCharType="separate"/>
+            </w:r>
+            <w:r>
+              <w:rPr>
+                <w:noProof/>
+                <w:webHidden/>
+              </w:rPr>
+              <w:t>3</w:t>
+            </w:r>
+            <w:r>
+              <w:rPr>
+                <w:noProof/>
+                <w:webHidden/>
+              </w:rPr>
+              <w:fldChar w:fldCharType="end"/>
+            </w:r>
+          </w:hyperlink>
+        </w:p>
+        <w:p>
+          <w:pPr>
+            <w:pStyle w:val="TOC2"/>
+            <w:tabs>
+              <w:tab w:val="right" w:leader="dot" w:pos="9350"/>
+            </w:tabs>
+            <w:rPr>
+              <w:rFonts w:asciiTheme="minorHAnsi" w:eastAsiaTheme="minorEastAsia" w:hAnsiTheme="minorHAnsi"/>
+              <w:iCs w:val="0"/>
+              <w:noProof/>
+              <w:sz w:val="22"/>
+              <w:szCs w:val="22"/>
+            </w:rPr>
+          </w:pPr>
+          <w:hyperlink w:anchor="_Toc60675951" w:history="1">
+            <w:r>
+              <w:rPr>
+                <w:rStyle w:val="Hyperlink"/>
+                <w:noProof/>
+              </w:rPr>
+              <w:t>1. Introduction to Databases</w:t>
+            </w:r>
+            <w:r>
+              <w:rPr>
+                <w:noProof/>
+                <w:webHidden/>
+              </w:rPr>
+              <w:tab/>
+            </w:r>
+            <w:r>
+              <w:rPr>
+                <w:noProof/>
+                <w:webHidden/>
+              </w:rPr>
+              <w:fldChar w:fldCharType="begin"/>
+            </w:r>
+            <w:r>
+              <w:rPr>
+                <w:noProof/>
+                <w:webHidden/>
+              </w:rPr>
+              <w:instrText xml:space="preserve"> PAGEREF _Toc60675951 \h </w:instrText>
+            </w:r>
+            <w:r>
+              <w:rPr>
+                <w:noProof/>
+                <w:webHidden/>
+              </w:rPr>
+            </w:r>
+            <w:r>
+              <w:rPr>
+                <w:noProof/>
+                <w:webHidden/>
+              </w:rPr>
+              <w:fldChar w:fldCharType="separate"/>
+            </w:r>
+            <w:r>
+              <w:rPr>
+                <w:noProof/>
+                <w:webHidden/>
+              </w:rPr>
+              <w:t>3</w:t>
+            </w:r>
+            <w:r>
+              <w:rPr>
+                <w:noProof/>
+                <w:webHidden/>
+              </w:rPr>
+              <w:fldChar w:fldCharType="end"/>
+            </w:r>
+          </w:hyperlink>
+        </w:p>
+        <w:p>
+          <w:pPr>
+            <w:pStyle w:val="TOC1"/>
+            <w:tabs>
+              <w:tab w:val="right" w:leader="dot" w:pos="9350"/>
+            </w:tabs>
+            <w:rPr>
+              <w:rFonts w:asciiTheme="minorHAnsi" w:eastAsiaTheme="minorEastAsia" w:hAnsiTheme="minorHAnsi"/>
+              <w:b w:val="0"/>
+              <w:bCs w:val="0"/>
+              <w:noProof/>
+              <w:sz w:val="22"/>
+              <w:szCs w:val="22"/>
+            </w:rPr>
+          </w:pPr>
+          <w:hyperlink w:anchor="_Toc60675952" w:history="1">
+            <w:r>
+              <w:rPr>
+                <w:rStyle w:val="Hyperlink"/>
+                <w:noProof/>
+              </w:rPr>
+              <w:t>2. Filtering, Functions, Subqueries</w:t>
+            </w:r>
+            <w:r>
+              <w:rPr>
+                <w:noProof/>
+                <w:webHidden/>
+              </w:rPr>
+              <w:tab/>
+            </w:r>
+            <w:r>
+              <w:rPr>
+                <w:noProof/>
+                <w:webHidden/>
+              </w:rPr>
+              <w:fldChar w:fldCharType="begin"/>
+            </w:r>
+            <w:r>
+              <w:rPr>
+                <w:noProof/>
+                <w:webHidden/>
+              </w:rPr>
+              <w:instrText xml:space="preserve"> PAGEREF _Toc60675952 \h </w:instrText>
+            </w:r>
+            <w:r>
+              <w:rPr>
+                <w:noProof/>
+                <w:webHidden/>
+              </w:rPr>
+            </w:r>
+            <w:r>
+              <w:rPr>
+                <w:noProof/>
+                <w:webHidden/>
+              </w:rPr>
+              <w:fldChar w:fldCharType="separate"/>
+            </w:r>
+            <w:r>
+              <w:rPr>
+                <w:noProof/>
+                <w:webHidden/>
+              </w:rPr>
+              <w:t>3</w:t>
+            </w:r>
+            <w:r>
+              <w:rPr>
+                <w:noProof/>
+                <w:webHidden/>
+              </w:rPr>
+              <w:fldChar w:fldCharType="end"/>
+            </w:r>
+          </w:hyperlink>
+        </w:p>
+        <w:p>
+          <w:pPr>
+            <w:pStyle w:val="TOC1"/>
+            <w:tabs>
+              <w:tab w:val="right" w:leader="dot" w:pos="9350"/>
+            </w:tabs>
+            <w:rPr>
+              <w:rFonts w:asciiTheme="minorHAnsi" w:eastAsiaTheme="minorEastAsia" w:hAnsiTheme="minorHAnsi"/>
+              <w:b w:val="0"/>
+              <w:bCs w:val="0"/>
+              <w:noProof/>
+              <w:sz w:val="22"/>
+              <w:szCs w:val="22"/>
+            </w:rPr>
+          </w:pPr>
+          <w:hyperlink w:anchor="_Toc60675953" w:history="1">
+            <w:r>
+              <w:rPr>
+                <w:rStyle w:val="Hyperlink"/>
+                <w:noProof/>
+              </w:rPr>
+              <w:t>3. JOIN, Table Operations</w:t>
+            </w:r>
+            <w:r>
+              <w:rPr>
+                <w:noProof/>
+                <w:webHidden/>
+              </w:rPr>
+              <w:tab/>
+            </w:r>
+            <w:r>
+              <w:rPr>
+                <w:noProof/>
+                <w:webHidden/>
+              </w:rPr>
+              <w:fldChar w:fldCharType="begin"/>
+            </w:r>
+            <w:r>
+              <w:rPr>
+                <w:noProof/>
+                <w:webHidden/>
+              </w:rPr>
+              <w:instrText xml:space="preserve"> PAGEREF _Toc60675953 \h </w:instrText>
+            </w:r>
+            <w:r>
+              <w:rPr>
+                <w:noProof/>
+                <w:webHidden/>
+              </w:rPr>
+            </w:r>
+            <w:r>
+              <w:rPr>
+                <w:noProof/>
+                <w:webHidden/>
+              </w:rPr>
+              <w:fldChar w:fldCharType="separate"/>
+            </w:r>
+            <w:r>
+              <w:rPr>
+                <w:noProof/>
+                <w:webHidden/>
+              </w:rPr>
+              <w:t>3</w:t>
+            </w:r>
+            <w:r>
+              <w:rPr>
+                <w:noProof/>
+                <w:webHidden/>
+              </w:rPr>
+              <w:fldChar w:fldCharType="end"/>
+            </w:r>
+          </w:hyperlink>
+        </w:p>
+        <w:p>
+          <w:pPr>
+            <w:pStyle w:val="TOC1"/>
+            <w:tabs>
+              <w:tab w:val="right" w:leader="dot" w:pos="9350"/>
+            </w:tabs>
+            <w:rPr>
+              <w:rFonts w:asciiTheme="minorHAnsi" w:eastAsiaTheme="minorEastAsia" w:hAnsiTheme="minorHAnsi"/>
+              <w:b w:val="0"/>
+              <w:bCs w:val="0"/>
+              <w:noProof/>
+              <w:sz w:val="22"/>
+              <w:szCs w:val="22"/>
+            </w:rPr>
+          </w:pPr>
+          <w:hyperlink w:anchor="_Toc60675954" w:history="1">
+            <w:r>
+              <w:rPr>
+                <w:rStyle w:val="Hyperlink"/>
+                <w:noProof/>
+              </w:rPr>
+              <w:t>4. Challenges</w:t>
+            </w:r>
+            <w:r>
+              <w:rPr>
+                <w:noProof/>
+                <w:webHidden/>
+              </w:rPr>
+              <w:tab/>
+            </w:r>
+            <w:r>
+              <w:rPr>
+                <w:noProof/>
+                <w:webHidden/>
+              </w:rPr>
+              <w:fldChar w:fldCharType="begin"/>
+            </w:r>
+            <w:r>
+              <w:rPr>
+                <w:noProof/>
+                <w:webHidden/>
+              </w:rPr>
+              <w:instrText xml:space="preserve"> PAGEREF _Toc60675954 \h </w:instrText>
+            </w:r>
+            <w:r>
+              <w:rPr>
+                <w:noProof/>
+                <w:webHidden/>
+              </w:rPr>
+            </w:r>
+            <w:r>
+              <w:rPr>
+                <w:noProof/>
+                <w:webHidden/>
+              </w:rPr>
+              <w:fldChar w:fldCharType="separate"/>
+            </w:r>
+            <w:r>
+              <w:rPr>
+                <w:noProof/>
+                <w:webHidden/>
+              </w:rPr>
+              <w:t>3</w:t>
+            </w:r>
+            <w:r>
+              <w:rPr>
+                <w:noProof/>
+                <w:webHidden/>
+              </w:rPr>
+              <w:fldChar w:fldCharType="end"/>
+            </w:r>
+          </w:hyperlink>
+        </w:p>
+        <w:p>
+          <w:pPr>
+            <w:pStyle w:val="TOC1"/>
+            <w:tabs>
+              <w:tab w:val="right" w:leader="dot" w:pos="9350"/>
+            </w:tabs>
+            <w:rPr>
+              <w:rFonts w:asciiTheme="minorHAnsi" w:eastAsiaTheme="minorEastAsia" w:hAnsiTheme="minorHAnsi"/>
+              <w:b w:val="0"/>
+              <w:bCs w:val="0"/>
+              <w:noProof/>
+              <w:sz w:val="22"/>
+              <w:szCs w:val="22"/>
+            </w:rPr>
+          </w:pPr>
+          <w:hyperlink w:anchor="_Toc60675955" w:history="1">
+            <w:r>
+              <w:rPr>
+                <w:rStyle w:val="Hyperlink"/>
+                <w:noProof/>
+              </w:rPr>
+              <w:t>Dictionary</w:t>
+            </w:r>
+            <w:r>
+              <w:rPr>
+                <w:noProof/>
+                <w:webHidden/>
+              </w:rPr>
+              <w:tab/>
+            </w:r>
+            <w:r>
+              <w:rPr>
+                <w:noProof/>
+                <w:webHidden/>
+              </w:rPr>
+              <w:fldChar w:fldCharType="begin"/>
+            </w:r>
+            <w:r>
+              <w:rPr>
+                <w:noProof/>
+                <w:webHidden/>
+              </w:rPr>
+              <w:instrText xml:space="preserve"> PAGEREF _Toc60675955 \h </w:instrText>
+            </w:r>
+            <w:r>
+              <w:rPr>
+                <w:noProof/>
+                <w:webHidden/>
+              </w:rPr>
+            </w:r>
+            <w:r>
+              <w:rPr>
+                <w:noProof/>
+                <w:webHidden/>
+              </w:rPr>
+              <w:fldChar w:fldCharType="separate"/>
+            </w:r>
+            <w:r>
+              <w:rPr>
+                <w:noProof/>
+                <w:webHidden/>
+              </w:rPr>
+              <w:t>3</w:t>
+            </w:r>
+            <w:r>
+              <w:rPr>
+                <w:noProof/>
+                <w:webHidden/>
+              </w:rPr>
+              <w:fldChar w:fldCharType="end"/>
+            </w:r>
+          </w:hyperlink>
+        </w:p>
+        <w:p>
+          <w:pPr>
+            <w:pStyle w:val="TOC1"/>
+            <w:tabs>
+              <w:tab w:val="right" w:leader="dot" w:pos="9350"/>
+            </w:tabs>
+            <w:rPr>
+              <w:rFonts w:asciiTheme="minorHAnsi" w:eastAsiaTheme="minorEastAsia" w:hAnsiTheme="minorHAnsi"/>
+              <w:b w:val="0"/>
+              <w:bCs w:val="0"/>
+              <w:noProof/>
+              <w:sz w:val="22"/>
+              <w:szCs w:val="22"/>
+            </w:rPr>
+          </w:pPr>
+          <w:hyperlink w:anchor="_Toc60675956" w:history="1">
+            <w:r>
+              <w:rPr>
+                <w:rStyle w:val="Hyperlink"/>
+                <w:noProof/>
+              </w:rPr>
+              <w:t>End</w:t>
+            </w:r>
+            <w:r>
+              <w:rPr>
+                <w:noProof/>
+                <w:webHidden/>
+              </w:rPr>
+              <w:tab/>
+            </w:r>
+            <w:r>
+              <w:rPr>
+                <w:noProof/>
+                <w:webHidden/>
+              </w:rPr>
+              <w:fldChar w:fldCharType="begin"/>
+            </w:r>
+            <w:r>
+              <w:rPr>
+                <w:noProof/>
+                <w:webHidden/>
+              </w:rPr>
+              <w:instrText xml:space="preserve"> PAGEREF _Toc60675956 \h </w:instrText>
+            </w:r>
+            <w:r>
+              <w:rPr>
+                <w:noProof/>
+                <w:webHidden/>
+              </w:rPr>
+            </w:r>
+            <w:r>
+              <w:rPr>
+                <w:noProof/>
+                <w:webHidden/>
+              </w:rPr>
+              <w:fldChar w:fldCharType="separate"/>
+            </w:r>
+            <w:r>
+              <w:rPr>
+                <w:noProof/>
+                <w:webHidden/>
+              </w:rPr>
+              <w:t>3</w:t>
+            </w:r>
+            <w:r>
+              <w:rPr>
+                <w:noProof/>
+                <w:webHidden/>
+              </w:rPr>
+              <w:fldChar w:fldCharType="end"/>
+            </w:r>
+          </w:hyperlink>
+        </w:p>
+        <w:p>
+          <w:r>
+            <w:rPr>
+              <w:b/>
+              <w:bCs/>
+              <w:noProof/>
+            </w:rPr>
+            <w:fldChar w:fldCharType="end"/>
+          </w:r>
+        </w:p>
+      </w:sdtContent>
+    </w:sdt>
+    <w:p>
+      <w:pPr>
+        <w:pStyle w:val="TOC1"/>
+        <w:tabs>
+          <w:tab w:val="right" w:leader="dot" w:pos="9350"/>
+        </w:tabs>
+        <w:rPr>
+          <w:rFonts w:asciiTheme="minorHAnsi" w:eastAsiaTheme="minorEastAsia" w:hAnsiTheme="minorHAnsi"/>
+          <w:b w:val="0"/>
+          <w:bCs w:val="0"/>
+          <w:noProof/>
+          <w:sz w:val="22"/>
+          <w:szCs w:val="22"/>
+        </w:rPr>
+      </w:pPr>
+      <w:r>
+        <w:br w:type="page"/>
+      </w:r>
+    </w:p>
+    <w:p>
+      <w:pPr>
+        <w:pStyle w:val="Heading1"/>
+        <w:numPr>
+          <w:ilvl w:val="0"/>
+          <w:numId w:val="14"/>
+        </w:numPr>
+      </w:pPr>
+      <w:bookmarkStart w:id="8" w:name="_Toc60675338"/>
+      <w:bookmarkStart w:id="9" w:name="_Toc60675611"/>
+      <w:bookmarkStart w:id="10" w:name="_Toc60675904"/>
+      <w:bookmarkStart w:id="11" w:name="_Toc60675950"/>
+      <w:r>
+        <w:lastRenderedPageBreak/>
+        <w:t>Basic Concepts</w:t>
+      </w:r>
+      <w:bookmarkEnd w:id="8"/>
+      <w:bookmarkEnd w:id="9"/>
+      <w:bookmarkEnd w:id="10"/>
+      <w:bookmarkEnd w:id="11"/>
+    </w:p>
+    <w:p>
+      <w:pPr>
+        <w:pStyle w:val="Heading2"/>
+        <w:numPr>
+          <w:ilvl w:val="1"/>
+          <w:numId w:val="14"/>
+        </w:numPr>
+      </w:pPr>
+      <w:bookmarkStart w:id="12" w:name="_Toc60675905"/>
+      <w:bookmarkStart w:id="13" w:name="_Toc60675951"/>
+      <w:r>
+        <w:t>Introduction to Databases</w:t>
+      </w:r>
+      <w:bookmarkEnd w:id="12"/>
+      <w:bookmarkEnd w:id="13"/>
+    </w:p>
+    <w:p>
+      <w:pPr>
+        <w:rPr>
+          <w:b/>
+          <w:bCs/>
+        </w:rPr>
+      </w:pPr>
+      <w:r>
+        <w:rPr>
+          <w:b/>
+          <w:bCs/>
+        </w:rPr>
+        <w:t>A Database</w:t>
+      </w:r>
+    </w:p>
+    <w:p>
+      <w:r>
+        <w:t xml:space="preserve">A </w:t>
+      </w:r>
+      <w:r>
+        <w:rPr>
+          <w:b/>
+          <w:bCs/>
+        </w:rPr>
+        <w:t>database</w:t>
+      </w:r>
+      <w:r>
+        <w:t xml:space="preserve"> is a collection of data that is organized in a manner that facilitates ease of access, as well as efficient management and updating.</w:t>
+      </w:r>
+    </w:p>
+    <w:p>
+      <w:r>
+        <w:t xml:space="preserve">A database is made up of </w:t>
+      </w:r>
+      <w:r>
+        <w:rPr>
+          <w:b/>
+          <w:bCs/>
+        </w:rPr>
+        <w:t>tables</w:t>
+      </w:r>
+      <w:r>
+        <w:t xml:space="preserve"> that store relevant information.</w:t>
+      </w:r>
+    </w:p>
+    <w:p>
+      <w:r>
+        <w:t>For example, you would use a database, if you were to create a website like YouTube, which contains a lot of information like videos, usernames, passwords, comments.</w:t>
+      </w:r>
+    </w:p>
+    <w:p>
+      <w:pPr>
+        <w:pStyle w:val="Heading1"/>
+        <w:numPr>
+          <w:ilvl w:val="0"/>
+          <w:numId w:val="14"/>
+        </w:numPr>
+      </w:pPr>
+      <w:bookmarkStart w:id="14" w:name="_Toc60675339"/>
+      <w:bookmarkStart w:id="15" w:name="_Toc60675612"/>
+      <w:bookmarkStart w:id="16" w:name="_Toc60675906"/>
+      <w:bookmarkStart w:id="17" w:name="_Toc60675952"/>
+      <w:r>
+        <w:t>Filtering, Functions, Subqueries</w:t>
+      </w:r>
+      <w:bookmarkEnd w:id="14"/>
+      <w:bookmarkEnd w:id="15"/>
+      <w:bookmarkEnd w:id="16"/>
+      <w:bookmarkEnd w:id="17"/>
+    </w:p>
+    <w:p>
+      <w:pPr>
+        <w:pStyle w:val="Heading1"/>
+        <w:numPr>
+          <w:ilvl w:val="0"/>
+          <w:numId w:val="14"/>
+        </w:numPr>
+      </w:pPr>
+      <w:bookmarkStart w:id="18" w:name="_Toc60675340"/>
+      <w:bookmarkStart w:id="19" w:name="_Toc60675613"/>
+      <w:bookmarkStart w:id="20" w:name="_Toc60675907"/>
+      <w:bookmarkStart w:id="21" w:name="_Toc60675953"/>
+      <w:r>
+        <w:t>JOIN, Table Operations</w:t>
+      </w:r>
+      <w:bookmarkEnd w:id="18"/>
+      <w:bookmarkEnd w:id="19"/>
+      <w:bookmarkEnd w:id="20"/>
+      <w:bookmarkEnd w:id="21"/>
+    </w:p>
+    <w:p>
+      <w:pPr>
+        <w:pStyle w:val="Heading1"/>
+        <w:numPr>
+          <w:ilvl w:val="0"/>
+          <w:numId w:val="14"/>
+        </w:numPr>
+      </w:pPr>
+      <w:bookmarkStart w:id="22" w:name="_Toc60675341"/>
+      <w:bookmarkStart w:id="23" w:name="_Toc60675614"/>
+      <w:bookmarkStart w:id="24" w:name="_Toc60675908"/>
+      <w:bookmarkStart w:id="25" w:name="_Toc60675954"/>
+      <w:r>
+        <w:t>Challenges</w:t>
+      </w:r>
+      <w:bookmarkEnd w:id="22"/>
+      <w:bookmarkEnd w:id="23"/>
+      <w:bookmarkEnd w:id="24"/>
+      <w:bookmarkEnd w:id="25"/>
+    </w:p>
+    <w:p>
+      <w:pPr>
+        <w:pStyle w:val="Heading1"/>
+      </w:pPr>
+      <w:bookmarkStart w:id="26" w:name="_Toc60675342"/>
+      <w:bookmarkStart w:id="27" w:name="_Toc60675615"/>
+      <w:bookmarkStart w:id="28" w:name="_Toc60675909"/>
+      <w:bookmarkStart w:id="29" w:name="_Toc60675955"/>
+      <w:r>
+        <w:t>Dictionary</w:t>
+      </w:r>
+      <w:bookmarkEnd w:id="26"/>
+      <w:bookmarkEnd w:id="27"/>
+      <w:bookmarkEnd w:id="28"/>
+      <w:bookmarkEnd w:id="29"/>
+    </w:p>
+    <w:p>
+      <w:pPr>
+        <w:pStyle w:val="Heading1"/>
+      </w:pPr>
+      <w:bookmarkStart w:id="30" w:name="_Toc60675343"/>
+      <w:bookmarkStart w:id="31" w:name="_Toc60675616"/>
+      <w:bookmarkStart w:id="32" w:name="_Toc60675910"/>
+      <w:bookmarkStart w:id="33" w:name="_Toc60675956"/>
+      <w:r>
+        <w:t>End</w:t>
+      </w:r>
+      <w:bookmarkEnd w:id="30"/>
+      <w:bookmarkEnd w:id="31"/>
+      <w:bookmarkEnd w:id="32"/>
+      <w:bookmarkEnd w:id="33"/>
+    </w:p>
     <w:sectPr>
-      <w:headerReference w:type="even" r:id="rId7"/>
-      <w:headerReference w:type="default" r:id="rId8"/>
-      <w:footerReference w:type="even" r:id="rId9"/>
-      <w:footerReference w:type="default" r:id="rId10"/>
-      <w:headerReference w:type="first" r:id="rId11"/>
-      <w:footerReference w:type="first" r:id="rId12"/>
+      <w:headerReference w:type="even" r:id="rId9"/>
+      <w:headerReference w:type="default" r:id="rId10"/>
+      <w:footerReference w:type="even" r:id="rId11"/>
+      <w:footerReference w:type="default" r:id="rId12"/>
+      <w:headerReference w:type="first" r:id="rId13"/>
+      <w:footerReference w:type="first" r:id="rId14"/>
       <w:pgSz w:w="12240" w:h="15840"/>
       <w:pgMar w:top="1440" w:right="1440" w:bottom="1440" w:left="1440" w:header="720" w:footer="720" w:gutter="0"/>
+      <w:pgBorders w:display="firstPage" w:offsetFrom="page">
+        <w:top w:val="single" w:sz="36" w:space="24" w:color="D22B28"/>
+        <w:left w:val="single" w:sz="36" w:space="24" w:color="D22B28"/>
+        <w:bottom w:val="single" w:sz="36" w:space="24" w:color="D22B28"/>
+        <w:right w:val="single" w:sz="36" w:space="24" w:color="D22B28"/>
+      </w:pgBorders>
       <w:cols w:space="720"/>
+      <w:titlePg/>
       <w:docGrid w:linePitch="360"/>
     </w:sectPr>
   </w:body>
@@ -56,6 +1146,69 @@
 
 <file path=word/footer2.xml><?xml version="1.0" encoding="utf-8"?>
 <w:ftr xmlns:wpc="http://schemas.microsoft.com/office/word/2010/wordprocessingCanvas" xmlns:cx="http://schemas.microsoft.com/office/drawing/2014/chartex" xmlns:cx1="http://schemas.microsoft.com/office/drawing/2015/9/8/chartex" xmlns:cx2="http://schemas.microsoft.com/office/drawing/2015/10/21/chartex" xmlns:cx3="http://schemas.microsoft.com/office/drawing/2016/5/9/chartex" xmlns:cx4="http://schemas.microsoft.com/office/drawing/2016/5/10/chartex" xmlns:cx5="http://schemas.microsoft.com/office/drawing/2016/5/11/chartex" xmlns:cx6="http://schemas.microsoft.com/office/drawing/2016/5/12/chartex" xmlns:cx7="http://schemas.microsoft.com/office/drawing/2016/5/13/chartex" xmlns:cx8="http://schemas.microsoft.com/office/drawing/2016/5/14/chartex" xmlns:mc="http://schemas.openxmlformats.org/markup-compatibility/2006" xmlns:aink="http://schemas.microsoft.com/office/drawing/2016/ink" xmlns:am3d="http://schemas.microsoft.com/office/drawing/2017/model3d" xmlns:o="urn:schemas-microsoft-com:office:office" xmlns:r="http://schemas.openxmlformats.org/officeDocument/2006/relationships" xmlns:m="http://schemas.openxmlformats.org/officeDocument/2006/math" xmlns:v="urn:schemas-microsoft-com:vml" xmlns:wp14="http://schemas.microsoft.com/office/word/2010/wordprocessingDrawing" xmlns:wp="http://schemas.openxmlformats.org/drawingml/2006/wordprocessingDrawing" xmlns:w10="urn:schemas-microsoft-com:office:word" xmlns:w="http://schemas.openxmlformats.org/wordprocessingml/2006/main" xmlns:w14="http://schemas.microsoft.com/office/word/2010/wordml" xmlns:w15="http://schemas.microsoft.com/office/word/2012/wordml" xmlns:w16cex="http://schemas.microsoft.com/office/word/2018/wordml/cex" xmlns:w16cid="http://schemas.microsoft.com/office/word/2016/wordml/cid" xmlns:w16="http://schemas.microsoft.com/office/word/2018/wordml" xmlns:w16se="http://schemas.microsoft.com/office/word/2015/wordml/symex" xmlns:wpg="http://schemas.microsoft.com/office/word/2010/wordprocessingGroup" xmlns:wpi="http://schemas.microsoft.com/office/word/2010/wordprocessingInk" xmlns:wne="http://schemas.microsoft.com/office/word/2006/wordml" xmlns:wps="http://schemas.microsoft.com/office/word/2010/wordprocessingShape" mc:Ignorable="w14 w15 w16se w16cid w16 w16cex wp14">
+  <w:sdt>
+    <w:sdtPr>
+      <w:id w:val="669904937"/>
+      <w:docPartObj>
+        <w:docPartGallery w:val="Page Numbers (Bottom of Page)"/>
+        <w:docPartUnique/>
+      </w:docPartObj>
+    </w:sdtPr>
+    <w:sdtEndPr>
+      <w:rPr>
+        <w:color w:val="7F7F7F" w:themeColor="background1" w:themeShade="7F"/>
+        <w:spacing w:val="60"/>
+      </w:rPr>
+    </w:sdtEndPr>
+    <w:sdtContent>
+      <w:p>
+        <w:pPr>
+          <w:pStyle w:val="Footer"/>
+          <w:pBdr>
+            <w:top w:val="single" w:sz="4" w:space="1" w:color="D9D9D9" w:themeColor="background1" w:themeShade="D9"/>
+          </w:pBdr>
+          <w:jc w:val="right"/>
+        </w:pPr>
+        <w:r>
+          <w:fldChar w:fldCharType="begin"/>
+        </w:r>
+        <w:r>
+          <w:instrText xml:space="preserve"> PAGE   \* MERGEFORMAT </w:instrText>
+        </w:r>
+        <w:r>
+          <w:fldChar w:fldCharType="separate"/>
+        </w:r>
+        <w:r>
+          <w:rPr>
+            <w:noProof/>
+          </w:rPr>
+          <w:t>2</w:t>
+        </w:r>
+        <w:r>
+          <w:rPr>
+            <w:noProof/>
+          </w:rPr>
+          <w:fldChar w:fldCharType="end"/>
+        </w:r>
+        <w:r>
+          <w:t xml:space="preserve"> |</w:t>
+        </w:r>
+        <w:r>
+          <w:rPr>
+            <w:color w:val="00B050"/>
+          </w:rPr>
+          <w:t xml:space="preserve"> </w:t>
+        </w:r>
+        <w:r>
+          <w:rPr>
+            <w:color w:val="00B050"/>
+            <w:spacing w:val="60"/>
+          </w:rPr>
+          <w:t>GreenWolf</w:t>
+        </w:r>
+      </w:p>
+    </w:sdtContent>
+  </w:sdt>
   <w:p>
     <w:pPr>
       <w:pStyle w:val="Footer"/>
@@ -134,9 +1287,10 @@
           </v:handles>
           <o:lock v:ext="edit" text="t" shapetype="t"/>
         </v:shapetype>
-        <v:shape id="PowerPlusWaterMarkObject11413969" o:spid="_x0000_s2050" type="#_x0000_t136" style="position:absolute;left:0;text-align:left;margin-left:0;margin-top:0;width:777.75pt;height:108pt;rotation:315;z-index:-251655168;mso-position-horizontal:center;mso-position-horizontal-relative:margin;mso-position-vertical:center;mso-position-vertical-relative:margin" o:allowincell="f" fillcolor="#d8d8d8 [2732]" stroked="f">
+        <v:shape id="PowerPlusWaterMarkObject24463844" o:spid="_x0000_s2050" type="#_x0000_t136" style="position:absolute;left:0;text-align:left;margin-left:0;margin-top:0;width:777.75pt;height:108pt;rotation:315;z-index:-251655168;mso-position-horizontal:center;mso-position-horizontal-relative:margin;mso-position-vertical:center;mso-position-vertical-relative:margin" o:allowincell="f" fillcolor="#f2f2f2 [3052]" stroked="f">
           <v:fill opacity=".5"/>
           <v:textpath style="font-family:&quot;Roboto&quot;;font-size:90pt" string="Document of Green"/>
+          <w10:wrap anchorx="margin" anchory="margin"/>
         </v:shape>
       </w:pict>
     </w:r>
@@ -151,8 +1305,17 @@
       <w:pStyle w:val="Header"/>
     </w:pPr>
     <w:r>
+      <w:ptab w:relativeTo="margin" w:alignment="center" w:leader="none"/>
+    </w:r>
+    <w:r>
+      <w:ptab w:relativeTo="margin" w:alignment="right" w:leader="none"/>
+    </w:r>
+    <w:r>
       <w:rPr>
         <w:noProof/>
+        <w:color w:val="7030A0"/>
+        <w:sz w:val="20"/>
+        <w:szCs w:val="20"/>
       </w:rPr>
       <w:pict w14:anchorId="5EB99FEE">
         <v:shapetype id="_x0000_t136" coordsize="21600,21600" o:spt="136" adj="10800" path="m@7,l@8,m@5,21600l@6,21600e">
@@ -179,11 +1342,136 @@
           </v:handles>
           <o:lock v:ext="edit" text="t" shapetype="t"/>
         </v:shapetype>
-        <v:shape id="PowerPlusWaterMarkObject11413970" o:spid="_x0000_s2051" type="#_x0000_t136" style="position:absolute;left:0;text-align:left;margin-left:0;margin-top:0;width:777.75pt;height:108pt;rotation:315;z-index:-251653120;mso-position-horizontal:center;mso-position-horizontal-relative:margin;mso-position-vertical:center;mso-position-vertical-relative:margin" o:allowincell="f" fillcolor="#d8d8d8 [2732]" stroked="f">
+        <v:shape id="PowerPlusWaterMarkObject24463845" o:spid="_x0000_s2051" type="#_x0000_t136" style="position:absolute;left:0;text-align:left;margin-left:0;margin-top:0;width:777.75pt;height:108pt;rotation:315;z-index:-251653120;mso-position-horizontal:center;mso-position-horizontal-relative:margin;mso-position-vertical:center;mso-position-vertical-relative:margin" o:allowincell="f" fillcolor="#f2f2f2 [3052]" stroked="f">
           <v:fill opacity=".5"/>
           <v:textpath style="font-family:&quot;Roboto&quot;;font-size:90pt" string="Document of Green"/>
+          <w10:wrap anchorx="margin" anchory="margin"/>
         </v:shape>
       </w:pict>
+    </w:r>
+  </w:p>
+  <w:p>
+    <w:pPr>
+      <w:pStyle w:val="Header"/>
+    </w:pPr>
+    <w:r>
+      <w:rPr>
+        <w:noProof/>
+      </w:rPr>
+      <mc:AlternateContent>
+        <mc:Choice Requires="wps">
+          <w:drawing>
+            <wp:anchor distT="0" distB="0" distL="114300" distR="114300" simplePos="0" relativeHeight="251664384" behindDoc="0" locked="0" layoutInCell="1" allowOverlap="1" wp14:anchorId="1BC01189" wp14:editId="5F764E9F">
+              <wp:simplePos x="0" y="0"/>
+              <wp:positionH relativeFrom="column">
+                <wp:posOffset>0</wp:posOffset>
+              </wp:positionH>
+              <wp:positionV relativeFrom="paragraph">
+                <wp:posOffset>190500</wp:posOffset>
+              </wp:positionV>
+              <wp:extent cx="5943600" cy="0"/>
+              <wp:effectExtent l="0" t="0" r="0" b="0"/>
+              <wp:wrapNone/>
+              <wp:docPr id="3" name="Straight Connector 3"/>
+              <wp:cNvGraphicFramePr/>
+              <a:graphic xmlns:a="http://schemas.openxmlformats.org/drawingml/2006/main">
+                <a:graphicData uri="http://schemas.microsoft.com/office/word/2010/wordprocessingShape">
+                  <wps:wsp>
+                    <wps:cNvCnPr/>
+                    <wps:spPr>
+                      <a:xfrm>
+                        <a:off x="0" y="0"/>
+                        <a:ext cx="5943600" cy="0"/>
+                      </a:xfrm>
+                      <a:prstGeom prst="line">
+                        <a:avLst/>
+                      </a:prstGeom>
+                      <a:ln>
+                        <a:solidFill>
+                          <a:srgbClr val="EDEDED"/>
+                        </a:solidFill>
+                      </a:ln>
+                    </wps:spPr>
+                    <wps:style>
+                      <a:lnRef idx="1">
+                        <a:schemeClr val="accent1"/>
+                      </a:lnRef>
+                      <a:fillRef idx="0">
+                        <a:schemeClr val="accent1"/>
+                      </a:fillRef>
+                      <a:effectRef idx="0">
+                        <a:schemeClr val="accent1"/>
+                      </a:effectRef>
+                      <a:fontRef idx="minor">
+                        <a:schemeClr val="tx1"/>
+                      </a:fontRef>
+                    </wps:style>
+                    <wps:bodyPr/>
+                  </wps:wsp>
+                </a:graphicData>
+              </a:graphic>
+              <wp14:sizeRelH relativeFrom="margin">
+                <wp14:pctWidth>0</wp14:pctWidth>
+              </wp14:sizeRelH>
+            </wp:anchor>
+          </w:drawing>
+        </mc:Choice>
+        <mc:Fallback>
+          <w:pict>
+            <v:line w14:anchorId="0C007371" id="Straight Connector 3" o:spid="_x0000_s1026" style="position:absolute;z-index:251664384;visibility:visible;mso-wrap-style:square;mso-width-percent:0;mso-wrap-distance-left:9pt;mso-wrap-distance-top:0;mso-wrap-distance-right:9pt;mso-wrap-distance-bottom:0;mso-position-horizontal:absolute;mso-position-horizontal-relative:text;mso-position-vertical:absolute;mso-position-vertical-relative:text;mso-width-percent:0;mso-width-relative:margin" from="0,15pt" to="468pt,15pt" o:gfxdata="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" strokecolor="#ededed" strokeweight=".5pt">
+              <v:stroke joinstyle="miter"/>
+            </v:line>
+          </w:pict>
+        </mc:Fallback>
+      </mc:AlternateContent>
+    </w:r>
+    <w:r>
+      <w:rPr>
+        <w:color w:val="FF0000"/>
+        <w:sz w:val="20"/>
+        <w:szCs w:val="20"/>
+      </w:rPr>
+      <w:t xml:space="preserve"> </w:t>
+    </w:r>
+    <w:r>
+      <w:rPr>
+        <w:color w:val="FF0000"/>
+        <w:sz w:val="20"/>
+        <w:szCs w:val="20"/>
+      </w:rPr>
+      <w:t>SQL S</w:t>
+    </w:r>
+    <w:r>
+      <w:rPr>
+        <w:color w:val="FF0000"/>
+        <w:sz w:val="20"/>
+        <w:szCs w:val="20"/>
+      </w:rPr>
+      <w:t>erver</w:t>
+    </w:r>
+    <w:r>
+      <w:rPr>
+        <w:color w:val="FF0000"/>
+        <w:sz w:val="20"/>
+        <w:szCs w:val="20"/>
+      </w:rPr>
+      <w:tab/>
+    </w:r>
+    <w:r>
+      <w:rPr>
+        <w:color w:val="FF0000"/>
+        <w:sz w:val="20"/>
+        <w:szCs w:val="20"/>
+      </w:rPr>
+      <w:tab/>
+    </w:r>
+    <w:r>
+      <w:rPr>
+        <w:color w:val="7030A0"/>
+        <w:sz w:val="20"/>
+        <w:szCs w:val="20"/>
+      </w:rPr>
+      <w:t>nguyenlean2701@hotmail.com</w:t>
     </w:r>
   </w:p>
 </w:hdr>
@@ -224,9 +1512,10 @@
           </v:handles>
           <o:lock v:ext="edit" text="t" shapetype="t"/>
         </v:shapetype>
-        <v:shape id="PowerPlusWaterMarkObject11413968" o:spid="_x0000_s2049" type="#_x0000_t136" style="position:absolute;left:0;text-align:left;margin-left:0;margin-top:0;width:777.75pt;height:108pt;rotation:315;z-index:-251657216;mso-position-horizontal:center;mso-position-horizontal-relative:margin;mso-position-vertical:center;mso-position-vertical-relative:margin" o:allowincell="f" fillcolor="#d8d8d8 [2732]" stroked="f">
+        <v:shape id="PowerPlusWaterMarkObject24463843" o:spid="_x0000_s2049" type="#_x0000_t136" style="position:absolute;left:0;text-align:left;margin-left:0;margin-top:0;width:777.75pt;height:108pt;rotation:315;z-index:-251657216;mso-position-horizontal:center;mso-position-horizontal-relative:margin;mso-position-vertical:center;mso-position-vertical-relative:margin" o:allowincell="f" fillcolor="#f2f2f2 [3052]" stroked="f">
           <v:fill opacity=".5"/>
           <v:textpath style="font-family:&quot;Roboto&quot;;font-size:90pt" string="Document of Green"/>
+          <w10:wrap anchorx="margin" anchory="margin"/>
         </v:shape>
       </w:pict>
     </w:r>
@@ -705,6 +1994,100 @@
     </w:lvl>
   </w:abstractNum>
   <w:abstractNum w:abstractNumId="5" w15:restartNumberingAfterBreak="0">
+    <w:nsid w:val="1B55496C"/>
+    <w:multiLevelType w:val="hybridMultilevel"/>
+    <w:tmpl w:val="3AC4020E"/>
+    <w:lvl w:ilvl="0" w:tplc="B422E998">
+      <w:start w:val="1"/>
+      <w:numFmt w:val="decimal"/>
+      <w:suff w:val="space"/>
+      <w:lvlText w:val="%1."/>
+      <w:lvlJc w:val="left"/>
+      <w:pPr>
+        <w:ind w:left="360" w:hanging="360"/>
+      </w:pPr>
+      <w:rPr>
+        <w:rFonts w:hint="default"/>
+      </w:rPr>
+    </w:lvl>
+    <w:lvl w:ilvl="1" w:tplc="9FB0C878">
+      <w:start w:val="1"/>
+      <w:numFmt w:val="decimal"/>
+      <w:suff w:val="space"/>
+      <w:lvlText w:val="%2."/>
+      <w:lvlJc w:val="left"/>
+      <w:pPr>
+        <w:ind w:left="864" w:hanging="360"/>
+      </w:pPr>
+      <w:rPr>
+        <w:rFonts w:hint="default"/>
+      </w:rPr>
+    </w:lvl>
+    <w:lvl w:ilvl="2" w:tplc="0409001B" w:tentative="1">
+      <w:start w:val="1"/>
+      <w:numFmt w:val="lowerRoman"/>
+      <w:lvlText w:val="%3."/>
+      <w:lvlJc w:val="right"/>
+      <w:pPr>
+        <w:ind w:left="2160" w:hanging="180"/>
+      </w:pPr>
+    </w:lvl>
+    <w:lvl w:ilvl="3" w:tplc="0409000F" w:tentative="1">
+      <w:start w:val="1"/>
+      <w:numFmt w:val="decimal"/>
+      <w:lvlText w:val="%4."/>
+      <w:lvlJc w:val="left"/>
+      <w:pPr>
+        <w:ind w:left="2880" w:hanging="360"/>
+      </w:pPr>
+    </w:lvl>
+    <w:lvl w:ilvl="4" w:tplc="04090019" w:tentative="1">
+      <w:start w:val="1"/>
+      <w:numFmt w:val="lowerLetter"/>
+      <w:lvlText w:val="%5."/>
+      <w:lvlJc w:val="left"/>
+      <w:pPr>
+        <w:ind w:left="3600" w:hanging="360"/>
+      </w:pPr>
+    </w:lvl>
+    <w:lvl w:ilvl="5" w:tplc="0409001B" w:tentative="1">
+      <w:start w:val="1"/>
+      <w:numFmt w:val="lowerRoman"/>
+      <w:lvlText w:val="%6."/>
+      <w:lvlJc w:val="right"/>
+      <w:pPr>
+        <w:ind w:left="4320" w:hanging="180"/>
+      </w:pPr>
+    </w:lvl>
+    <w:lvl w:ilvl="6" w:tplc="0409000F" w:tentative="1">
+      <w:start w:val="1"/>
+      <w:numFmt w:val="decimal"/>
+      <w:lvlText w:val="%7."/>
+      <w:lvlJc w:val="left"/>
+      <w:pPr>
+        <w:ind w:left="5040" w:hanging="360"/>
+      </w:pPr>
+    </w:lvl>
+    <w:lvl w:ilvl="7" w:tplc="04090019" w:tentative="1">
+      <w:start w:val="1"/>
+      <w:numFmt w:val="lowerLetter"/>
+      <w:lvlText w:val="%8."/>
+      <w:lvlJc w:val="left"/>
+      <w:pPr>
+        <w:ind w:left="5760" w:hanging="360"/>
+      </w:pPr>
+    </w:lvl>
+    <w:lvl w:ilvl="8" w:tplc="0409001B" w:tentative="1">
+      <w:start w:val="1"/>
+      <w:numFmt w:val="lowerRoman"/>
+      <w:lvlText w:val="%9."/>
+      <w:lvlJc w:val="right"/>
+      <w:pPr>
+        <w:ind w:left="6480" w:hanging="180"/>
+      </w:pPr>
+    </w:lvl>
+  </w:abstractNum>
+  <w:abstractNum w:abstractNumId="6" w15:restartNumberingAfterBreak="0">
     <w:nsid w:val="22DD3DBE"/>
     <w:multiLevelType w:val="hybridMultilevel"/>
     <w:tmpl w:val="AE683DE2"/>
@@ -790,7 +2173,7 @@
       </w:pPr>
     </w:lvl>
   </w:abstractNum>
-  <w:abstractNum w:abstractNumId="6" w15:restartNumberingAfterBreak="0">
+  <w:abstractNum w:abstractNumId="7" w15:restartNumberingAfterBreak="0">
     <w:nsid w:val="26037B59"/>
     <w:multiLevelType w:val="hybridMultilevel"/>
     <w:tmpl w:val="AC408074"/>
@@ -876,7 +2259,7 @@
       </w:pPr>
     </w:lvl>
   </w:abstractNum>
-  <w:abstractNum w:abstractNumId="7" w15:restartNumberingAfterBreak="0">
+  <w:abstractNum w:abstractNumId="8" w15:restartNumberingAfterBreak="0">
     <w:nsid w:val="27A053C1"/>
     <w:multiLevelType w:val="hybridMultilevel"/>
     <w:tmpl w:val="BA8AED84"/>
@@ -962,7 +2345,7 @@
       </w:pPr>
     </w:lvl>
   </w:abstractNum>
-  <w:abstractNum w:abstractNumId="8" w15:restartNumberingAfterBreak="0">
+  <w:abstractNum w:abstractNumId="9" w15:restartNumberingAfterBreak="0">
     <w:nsid w:val="281554DB"/>
     <w:multiLevelType w:val="hybridMultilevel"/>
     <w:tmpl w:val="4E127728"/>
@@ -1048,7 +2431,7 @@
       </w:pPr>
     </w:lvl>
   </w:abstractNum>
-  <w:abstractNum w:abstractNumId="9" w15:restartNumberingAfterBreak="0">
+  <w:abstractNum w:abstractNumId="10" w15:restartNumberingAfterBreak="0">
     <w:nsid w:val="2D776A2E"/>
     <w:multiLevelType w:val="hybridMultilevel"/>
     <w:tmpl w:val="6422E7EE"/>
@@ -1142,7 +2525,7 @@
       </w:pPr>
     </w:lvl>
   </w:abstractNum>
-  <w:abstractNum w:abstractNumId="10" w15:restartNumberingAfterBreak="0">
+  <w:abstractNum w:abstractNumId="11" w15:restartNumberingAfterBreak="0">
     <w:nsid w:val="37504A01"/>
     <w:multiLevelType w:val="hybridMultilevel"/>
     <w:tmpl w:val="B91858AE"/>
@@ -1228,7 +2611,7 @@
       </w:pPr>
     </w:lvl>
   </w:abstractNum>
-  <w:abstractNum w:abstractNumId="11" w15:restartNumberingAfterBreak="0">
+  <w:abstractNum w:abstractNumId="12" w15:restartNumberingAfterBreak="0">
     <w:nsid w:val="4624036C"/>
     <w:multiLevelType w:val="hybridMultilevel"/>
     <w:tmpl w:val="EDC64704"/>
@@ -1314,7 +2697,7 @@
       </w:pPr>
     </w:lvl>
   </w:abstractNum>
-  <w:abstractNum w:abstractNumId="12" w15:restartNumberingAfterBreak="0">
+  <w:abstractNum w:abstractNumId="13" w15:restartNumberingAfterBreak="0">
     <w:nsid w:val="582C6B24"/>
     <w:multiLevelType w:val="hybridMultilevel"/>
     <w:tmpl w:val="4836C836"/>
@@ -1401,10 +2784,10 @@
     </w:lvl>
   </w:abstractNum>
   <w:num w:numId="1">
-    <w:abstractNumId w:val="11"/>
+    <w:abstractNumId w:val="12"/>
   </w:num>
   <w:num w:numId="2">
-    <w:abstractNumId w:val="10"/>
+    <w:abstractNumId w:val="11"/>
   </w:num>
   <w:num w:numId="3">
     <w:abstractNumId w:val="0"/>
@@ -1413,31 +2796,34 @@
     <w:abstractNumId w:val="1"/>
   </w:num>
   <w:num w:numId="5">
-    <w:abstractNumId w:val="9"/>
+    <w:abstractNumId w:val="10"/>
   </w:num>
   <w:num w:numId="6">
     <w:abstractNumId w:val="4"/>
   </w:num>
   <w:num w:numId="7">
-    <w:abstractNumId w:val="6"/>
+    <w:abstractNumId w:val="7"/>
   </w:num>
   <w:num w:numId="8">
-    <w:abstractNumId w:val="12"/>
+    <w:abstractNumId w:val="13"/>
   </w:num>
   <w:num w:numId="9">
-    <w:abstractNumId w:val="7"/>
+    <w:abstractNumId w:val="8"/>
   </w:num>
   <w:num w:numId="10">
-    <w:abstractNumId w:val="5"/>
+    <w:abstractNumId w:val="6"/>
   </w:num>
   <w:num w:numId="11">
     <w:abstractNumId w:val="3"/>
   </w:num>
   <w:num w:numId="12">
-    <w:abstractNumId w:val="8"/>
+    <w:abstractNumId w:val="9"/>
   </w:num>
   <w:num w:numId="13">
     <w:abstractNumId w:val="2"/>
+  </w:num>
+  <w:num w:numId="14">
+    <w:abstractNumId w:val="5"/>
   </w:num>
 </w:numbering>
 </file>
@@ -1840,7 +3226,7 @@
   <w:style w:type="paragraph" w:default="1" w:styleId="Normal">
     <w:name w:val="Normal"/>
     <w:qFormat/>
-    <w:rsid w:val="00135B27"/>
+    <w:rsid w:val="0032350D"/>
     <w:pPr>
       <w:spacing w:after="120" w:line="240" w:lineRule="auto"/>
       <w:jc w:val="both"/>
@@ -1858,7 +3244,7 @@
     <w:link w:val="Heading1Char"/>
     <w:uiPriority w:val="4"/>
     <w:qFormat/>
-    <w:rsid w:val="00135B27"/>
+    <w:rsid w:val="0032350D"/>
     <w:pPr>
       <w:keepNext/>
       <w:keepLines/>
@@ -1877,10 +3263,9 @@
     <w:next w:val="Normal"/>
     <w:link w:val="Heading2Char"/>
     <w:uiPriority w:val="3"/>
-    <w:semiHidden/>
     <w:unhideWhenUsed/>
     <w:qFormat/>
-    <w:rsid w:val="00135B27"/>
+    <w:rsid w:val="0032350D"/>
     <w:pPr>
       <w:keepNext/>
       <w:keepLines/>
@@ -1896,9 +3281,8 @@
   <w:style w:type="character" w:default="1" w:styleId="DefaultParagraphFont">
     <w:name w:val="Default Paragraph Font"/>
     <w:uiPriority w:val="1"/>
-    <w:semiHidden/>
     <w:unhideWhenUsed/>
-    <w:rsid w:val="00135B27"/>
+    <w:rsid w:val="0032350D"/>
   </w:style>
   <w:style w:type="table" w:default="1" w:styleId="TableNormal">
     <w:name w:val="Normal Table"/>
@@ -1920,14 +3304,14 @@
     <w:uiPriority w:val="99"/>
     <w:semiHidden/>
     <w:unhideWhenUsed/>
-    <w:rsid w:val="00135B27"/>
+    <w:rsid w:val="0032350D"/>
   </w:style>
   <w:style w:type="character" w:customStyle="1" w:styleId="Heading1Char">
     <w:name w:val="Heading 1 Char"/>
     <w:basedOn w:val="DefaultParagraphFont"/>
     <w:link w:val="Heading1"/>
     <w:uiPriority w:val="4"/>
-    <w:rsid w:val="00135B27"/>
+    <w:rsid w:val="0032350D"/>
     <w:rPr>
       <w:rFonts w:ascii="Roboto" w:eastAsiaTheme="majorEastAsia" w:hAnsi="Roboto" w:cstheme="majorBidi"/>
       <w:b/>
@@ -1940,8 +3324,7 @@
     <w:basedOn w:val="DefaultParagraphFont"/>
     <w:link w:val="Heading2"/>
     <w:uiPriority w:val="3"/>
-    <w:semiHidden/>
-    <w:rsid w:val="00135B27"/>
+    <w:rsid w:val="0032350D"/>
     <w:rPr>
       <w:rFonts w:ascii="Roboto" w:eastAsiaTheme="majorEastAsia" w:hAnsi="Roboto" w:cstheme="majorBidi"/>
       <w:b/>
@@ -1957,7 +3340,7 @@
     <w:link w:val="SubtitleChar"/>
     <w:uiPriority w:val="11"/>
     <w:qFormat/>
-    <w:rsid w:val="00135B27"/>
+    <w:rsid w:val="0032350D"/>
     <w:pPr>
       <w:spacing w:after="160" w:line="259" w:lineRule="auto"/>
     </w:pPr>
@@ -1974,7 +3357,7 @@
     <w:basedOn w:val="DefaultParagraphFont"/>
     <w:link w:val="Subtitle"/>
     <w:uiPriority w:val="11"/>
-    <w:rsid w:val="00135B27"/>
+    <w:rsid w:val="0032350D"/>
     <w:rPr>
       <w:rFonts w:ascii="Roboto" w:eastAsiaTheme="minorEastAsia" w:hAnsi="Roboto"/>
       <w:i/>
@@ -1991,7 +3374,7 @@
     <w:link w:val="FocusLineChar"/>
     <w:uiPriority w:val="2"/>
     <w:qFormat/>
-    <w:rsid w:val="00135B27"/>
+    <w:rsid w:val="0032350D"/>
     <w:rPr>
       <w:i/>
       <w:color w:val="0070C0"/>
@@ -2003,7 +3386,7 @@
     <w:basedOn w:val="DefaultParagraphFont"/>
     <w:link w:val="FocusLine"/>
     <w:uiPriority w:val="2"/>
-    <w:rsid w:val="00135B27"/>
+    <w:rsid w:val="0032350D"/>
     <w:rPr>
       <w:rFonts w:ascii="Roboto" w:hAnsi="Roboto"/>
       <w:i/>
@@ -2019,7 +3402,7 @@
     <w:link w:val="CodeChar"/>
     <w:uiPriority w:val="1"/>
     <w:qFormat/>
-    <w:rsid w:val="00135B27"/>
+    <w:rsid w:val="0032350D"/>
     <w:pPr>
       <w:pBdr>
         <w:top w:val="single" w:sz="4" w:space="1" w:color="auto"/>
@@ -2044,7 +3427,7 @@
     <w:uiPriority w:val="99"/>
     <w:semiHidden/>
     <w:unhideWhenUsed/>
-    <w:rsid w:val="00135B27"/>
+    <w:rsid w:val="0032350D"/>
     <w:pPr>
       <w:spacing w:after="0"/>
     </w:pPr>
@@ -2060,7 +3443,7 @@
     <w:link w:val="PlainText"/>
     <w:uiPriority w:val="99"/>
     <w:semiHidden/>
-    <w:rsid w:val="00135B27"/>
+    <w:rsid w:val="0032350D"/>
     <w:rPr>
       <w:rFonts w:ascii="Consolas" w:hAnsi="Consolas"/>
       <w:sz w:val="21"/>
@@ -2072,7 +3455,7 @@
     <w:basedOn w:val="PlainTextChar"/>
     <w:link w:val="Code"/>
     <w:uiPriority w:val="1"/>
-    <w:rsid w:val="00135B27"/>
+    <w:rsid w:val="0032350D"/>
     <w:rPr>
       <w:rFonts w:ascii="Courier New" w:hAnsi="Courier New"/>
       <w:b/>
@@ -2089,7 +3472,7 @@
     <w:uiPriority w:val="99"/>
     <w:semiHidden/>
     <w:unhideWhenUsed/>
-    <w:rsid w:val="00135B27"/>
+    <w:rsid w:val="0032350D"/>
     <w:pPr>
       <w:ind w:left="360" w:hanging="360"/>
       <w:contextualSpacing/>
@@ -2102,7 +3485,7 @@
     <w:link w:val="TitleChar"/>
     <w:uiPriority w:val="5"/>
     <w:qFormat/>
-    <w:rsid w:val="00135B27"/>
+    <w:rsid w:val="0032350D"/>
     <w:pPr>
       <w:jc w:val="center"/>
     </w:pPr>
@@ -2120,7 +3503,7 @@
     <w:basedOn w:val="DefaultParagraphFont"/>
     <w:link w:val="Title"/>
     <w:uiPriority w:val="5"/>
-    <w:rsid w:val="00135B27"/>
+    <w:rsid w:val="0032350D"/>
     <w:rPr>
       <w:rFonts w:ascii="Roboto" w:eastAsiaTheme="majorEastAsia" w:hAnsi="Roboto" w:cstheme="majorBidi"/>
       <w:b/>
@@ -2134,7 +3517,7 @@
     <w:name w:val="No Spacing"/>
     <w:uiPriority w:val="12"/>
     <w:qFormat/>
-    <w:rsid w:val="00135B27"/>
+    <w:rsid w:val="0032350D"/>
     <w:pPr>
       <w:spacing w:after="0" w:line="240" w:lineRule="auto"/>
       <w:jc w:val="both"/>
@@ -2151,7 +3534,7 @@
     <w:link w:val="HeaderChar"/>
     <w:uiPriority w:val="99"/>
     <w:unhideWhenUsed/>
-    <w:rsid w:val="00135B27"/>
+    <w:rsid w:val="0032350D"/>
     <w:pPr>
       <w:tabs>
         <w:tab w:val="center" w:pos="4680"/>
@@ -2165,7 +3548,7 @@
     <w:basedOn w:val="DefaultParagraphFont"/>
     <w:link w:val="Header"/>
     <w:uiPriority w:val="99"/>
-    <w:rsid w:val="00135B27"/>
+    <w:rsid w:val="0032350D"/>
     <w:rPr>
       <w:rFonts w:ascii="Roboto" w:hAnsi="Roboto"/>
       <w:sz w:val="26"/>
@@ -2178,7 +3561,7 @@
     <w:link w:val="FooterChar"/>
     <w:uiPriority w:val="99"/>
     <w:unhideWhenUsed/>
-    <w:rsid w:val="00135B27"/>
+    <w:rsid w:val="0032350D"/>
     <w:pPr>
       <w:tabs>
         <w:tab w:val="center" w:pos="4680"/>
@@ -2192,7 +3575,7 @@
     <w:basedOn w:val="DefaultParagraphFont"/>
     <w:link w:val="Footer"/>
     <w:uiPriority w:val="99"/>
-    <w:rsid w:val="00135B27"/>
+    <w:rsid w:val="0032350D"/>
     <w:rPr>
       <w:rFonts w:ascii="Roboto" w:hAnsi="Roboto"/>
       <w:sz w:val="26"/>
@@ -2204,7 +3587,7 @@
     <w:basedOn w:val="DefaultParagraphFont"/>
     <w:uiPriority w:val="99"/>
     <w:semiHidden/>
-    <w:rsid w:val="00135B27"/>
+    <w:rsid w:val="0032350D"/>
     <w:rPr>
       <w:color w:val="808080"/>
     </w:rPr>
@@ -2214,7 +3597,7 @@
     <w:basedOn w:val="Normal"/>
     <w:uiPriority w:val="34"/>
     <w:qFormat/>
-    <w:rsid w:val="00135B27"/>
+    <w:rsid w:val="0032350D"/>
     <w:pPr>
       <w:ind w:left="720"/>
       <w:contextualSpacing/>
@@ -2225,7 +3608,7 @@
     <w:basedOn w:val="DefaultParagraphFont"/>
     <w:uiPriority w:val="99"/>
     <w:unhideWhenUsed/>
-    <w:rsid w:val="00135B27"/>
+    <w:rsid w:val="0032350D"/>
     <w:rPr>
       <w:color w:val="0563C1" w:themeColor="hyperlink"/>
       <w:u w:val="single"/>
@@ -2237,7 +3620,7 @@
     <w:uiPriority w:val="99"/>
     <w:semiHidden/>
     <w:unhideWhenUsed/>
-    <w:rsid w:val="00135B27"/>
+    <w:rsid w:val="0032350D"/>
     <w:rPr>
       <w:color w:val="605E5C"/>
       <w:shd w:val="clear" w:color="auto" w:fill="E1DFDD"/>
@@ -2249,7 +3632,7 @@
     <w:uiPriority w:val="99"/>
     <w:semiHidden/>
     <w:unhideWhenUsed/>
-    <w:rsid w:val="00135B27"/>
+    <w:rsid w:val="0032350D"/>
     <w:rPr>
       <w:color w:val="954F72" w:themeColor="followedHyperlink"/>
       <w:u w:val="single"/>
@@ -2260,10 +3643,9 @@
     <w:basedOn w:val="Heading1"/>
     <w:next w:val="Normal"/>
     <w:uiPriority w:val="39"/>
-    <w:semiHidden/>
     <w:unhideWhenUsed/>
     <w:qFormat/>
-    <w:rsid w:val="00135B27"/>
+    <w:rsid w:val="0032350D"/>
     <w:pPr>
       <w:spacing w:before="240" w:after="0" w:line="259" w:lineRule="auto"/>
       <w:jc w:val="left"/>
@@ -2283,12 +3665,11 @@
     <w:autoRedefine/>
     <w:uiPriority w:val="39"/>
     <w:unhideWhenUsed/>
-    <w:rsid w:val="00135B27"/>
+    <w:rsid w:val="000B6389"/>
     <w:pPr>
       <w:jc w:val="left"/>
     </w:pPr>
     <w:rPr>
-      <w:rFonts w:cstheme="minorHAnsi"/>
       <w:b/>
       <w:bCs/>
       <w:sz w:val="32"/>
@@ -2302,13 +3683,12 @@
     <w:autoRedefine/>
     <w:uiPriority w:val="39"/>
     <w:unhideWhenUsed/>
-    <w:rsid w:val="00135B27"/>
+    <w:rsid w:val="00047E85"/>
     <w:pPr>
-      <w:ind w:left="288"/>
+      <w:ind w:left="259"/>
       <w:jc w:val="left"/>
     </w:pPr>
     <w:rPr>
-      <w:rFonts w:cstheme="minorHAnsi"/>
       <w:iCs/>
       <w:szCs w:val="20"/>
     </w:rPr>
@@ -2320,14 +3700,14 @@
     <w:autoRedefine/>
     <w:uiPriority w:val="39"/>
     <w:unhideWhenUsed/>
-    <w:rsid w:val="00135B27"/>
+    <w:rsid w:val="0032350D"/>
     <w:pPr>
       <w:spacing w:after="0"/>
       <w:ind w:left="520"/>
       <w:jc w:val="left"/>
     </w:pPr>
     <w:rPr>
-      <w:rFonts w:asciiTheme="minorHAnsi" w:hAnsiTheme="minorHAnsi" w:cstheme="minorHAnsi"/>
+      <w:rFonts w:asciiTheme="minorHAnsi" w:hAnsiTheme="minorHAnsi"/>
       <w:sz w:val="20"/>
       <w:szCs w:val="20"/>
     </w:rPr>
@@ -2339,14 +3719,14 @@
     <w:autoRedefine/>
     <w:uiPriority w:val="39"/>
     <w:unhideWhenUsed/>
-    <w:rsid w:val="00135B27"/>
+    <w:rsid w:val="0032350D"/>
     <w:pPr>
       <w:spacing w:after="0"/>
       <w:ind w:left="780"/>
       <w:jc w:val="left"/>
     </w:pPr>
     <w:rPr>
-      <w:rFonts w:asciiTheme="minorHAnsi" w:hAnsiTheme="minorHAnsi" w:cstheme="minorHAnsi"/>
+      <w:rFonts w:asciiTheme="minorHAnsi" w:hAnsiTheme="minorHAnsi"/>
       <w:sz w:val="20"/>
       <w:szCs w:val="20"/>
     </w:rPr>
@@ -2358,14 +3738,14 @@
     <w:autoRedefine/>
     <w:uiPriority w:val="39"/>
     <w:unhideWhenUsed/>
-    <w:rsid w:val="00135B27"/>
+    <w:rsid w:val="0032350D"/>
     <w:pPr>
       <w:spacing w:after="0"/>
       <w:ind w:left="1040"/>
       <w:jc w:val="left"/>
     </w:pPr>
     <w:rPr>
-      <w:rFonts w:asciiTheme="minorHAnsi" w:hAnsiTheme="minorHAnsi" w:cstheme="minorHAnsi"/>
+      <w:rFonts w:asciiTheme="minorHAnsi" w:hAnsiTheme="minorHAnsi"/>
       <w:sz w:val="20"/>
       <w:szCs w:val="20"/>
     </w:rPr>
@@ -2377,14 +3757,14 @@
     <w:autoRedefine/>
     <w:uiPriority w:val="39"/>
     <w:unhideWhenUsed/>
-    <w:rsid w:val="00135B27"/>
+    <w:rsid w:val="0032350D"/>
     <w:pPr>
       <w:spacing w:after="0"/>
       <w:ind w:left="1300"/>
       <w:jc w:val="left"/>
     </w:pPr>
     <w:rPr>
-      <w:rFonts w:asciiTheme="minorHAnsi" w:hAnsiTheme="minorHAnsi" w:cstheme="minorHAnsi"/>
+      <w:rFonts w:asciiTheme="minorHAnsi" w:hAnsiTheme="minorHAnsi"/>
       <w:sz w:val="20"/>
       <w:szCs w:val="20"/>
     </w:rPr>
@@ -2396,14 +3776,14 @@
     <w:autoRedefine/>
     <w:uiPriority w:val="39"/>
     <w:unhideWhenUsed/>
-    <w:rsid w:val="00135B27"/>
+    <w:rsid w:val="0032350D"/>
     <w:pPr>
       <w:spacing w:after="0"/>
       <w:ind w:left="1560"/>
       <w:jc w:val="left"/>
     </w:pPr>
     <w:rPr>
-      <w:rFonts w:asciiTheme="minorHAnsi" w:hAnsiTheme="minorHAnsi" w:cstheme="minorHAnsi"/>
+      <w:rFonts w:asciiTheme="minorHAnsi" w:hAnsiTheme="minorHAnsi"/>
       <w:sz w:val="20"/>
       <w:szCs w:val="20"/>
     </w:rPr>
@@ -2415,14 +3795,14 @@
     <w:autoRedefine/>
     <w:uiPriority w:val="39"/>
     <w:unhideWhenUsed/>
-    <w:rsid w:val="00135B27"/>
+    <w:rsid w:val="0032350D"/>
     <w:pPr>
       <w:spacing w:after="0"/>
       <w:ind w:left="1820"/>
       <w:jc w:val="left"/>
     </w:pPr>
     <w:rPr>
-      <w:rFonts w:asciiTheme="minorHAnsi" w:hAnsiTheme="minorHAnsi" w:cstheme="minorHAnsi"/>
+      <w:rFonts w:asciiTheme="minorHAnsi" w:hAnsiTheme="minorHAnsi"/>
       <w:sz w:val="20"/>
       <w:szCs w:val="20"/>
     </w:rPr>
@@ -2434,14 +3814,14 @@
     <w:autoRedefine/>
     <w:uiPriority w:val="39"/>
     <w:unhideWhenUsed/>
-    <w:rsid w:val="00135B27"/>
+    <w:rsid w:val="0032350D"/>
     <w:pPr>
       <w:spacing w:after="0"/>
       <w:ind w:left="2080"/>
       <w:jc w:val="left"/>
     </w:pPr>
     <w:rPr>
-      <w:rFonts w:asciiTheme="minorHAnsi" w:hAnsiTheme="minorHAnsi" w:cstheme="minorHAnsi"/>
+      <w:rFonts w:asciiTheme="minorHAnsi" w:hAnsiTheme="minorHAnsi"/>
       <w:sz w:val="20"/>
       <w:szCs w:val="20"/>
     </w:rPr>
@@ -2648,4 +4028,16 @@
     </a:ext>
   </a:extLst>
 </a:theme>
+</file>
+
+<file path=customXml/item1.xml><?xml version="1.0" encoding="utf-8"?>
+<b:Sources xmlns:b="http://schemas.openxmlformats.org/officeDocument/2006/bibliography" xmlns="http://schemas.openxmlformats.org/officeDocument/2006/bibliography" SelectedStyle="\APASixthEditionOfficeOnline.xsl" StyleName="APA" Version="6"/>
+</file>
+
+<file path=customXml/itemProps1.xml><?xml version="1.0" encoding="utf-8"?>
+<ds:datastoreItem xmlns:ds="http://schemas.openxmlformats.org/officeDocument/2006/customXml" ds:itemID="{B3B81068-5E89-4698-BC05-FD9574FA0C3F}">
+  <ds:schemaRefs>
+    <ds:schemaRef ds:uri="http://schemas.openxmlformats.org/officeDocument/2006/bibliography"/>
+  </ds:schemaRefs>
+</ds:datastoreItem>
 </file>